--- a/resume.docx
+++ b/resume.docx
@@ -31,7 +31,19 @@
         <w:rPr>
           <w:lang w:val="en-US"/>
         </w:rPr>
-        <w:t>: I am a data scientist.</w:t>
+        <w:t xml:space="preserve">: I am a </w:t>
+      </w:r>
+      <w:r>
+        <w:rPr>
+          <w:lang w:val="en-US"/>
+        </w:rPr>
+        <w:t>fresher</w:t>
+      </w:r>
+      <w:r>
+        <w:rPr>
+          <w:lang w:val="en-US"/>
+        </w:rPr>
+        <w:t>.</w:t>
       </w:r>
       <w:r>
         <w:rPr>
